--- a/doc/Mau_bao_cao_Giao_dien_nguoi_may.docx
+++ b/doc/Mau_bao_cao_Giao_dien_nguoi_may.docx
@@ -2522,7 +2522,19 @@
         <w:rPr>
           <w:lang w:val="vi-VN"/>
         </w:rPr>
-        <w:t xml:space="preserve"> thống quản lý bán sách của một nhà sách trên nền website là hệ thống được xây dựng trên nên tảng PHP với framework Laravel là chính, hệ thống có sử dụng template AdminLTE làm giao diện admin, MySQL Workbench, StartUML làm trình thiết kế cơ sở dữ liệu.</w:t>
+        <w:t xml:space="preserve"> thống quản lý bán sách của một nhà sách trên nền website là hệ thống được xây dựng trên nên tảng PHP với framework Laravel là chính, hệ thống có sử dụng template AdminLTE làm giao diện admin, MySQL Workbench, StarUML làm </w:t>
+      </w:r>
+      <w:r>
+        <w:rPr>
+          <w:lang w:val="vi-VN"/>
+        </w:rPr>
+        <w:t xml:space="preserve">công cụ </w:t>
+      </w:r>
+      <w:r>
+        <w:rPr>
+          <w:lang w:val="vi-VN"/>
+        </w:rPr>
+        <w:t>thiết kế cơ sở dữ liệu.</w:t>
       </w:r>
     </w:p>
     <w:p>
@@ -2556,7 +2568,37 @@
         <w:rPr>
           <w:lang w:val="vi-VN"/>
         </w:rPr>
-        <w:t xml:space="preserve"> thống hướng đến những doanh nghiệp vừa và nhỏ theo mô hình C2C chưa hỗ trợ được thanh toán trực tuyến và đa dạng đối tác vận chuyển.</w:t>
+        <w:t xml:space="preserve"> thống hướng đến những doanh nghiệp vừa và nhỏ theo mô hình C2C chưa hỗ trợ được thanh toán trực </w:t>
+      </w:r>
+      <w:r>
+        <w:rPr>
+          <w:lang w:val="vi-VN"/>
+        </w:rPr>
+        <w:t xml:space="preserve">tuyến, </w:t>
+      </w:r>
+      <w:r>
+        <w:rPr>
+          <w:lang w:val="vi-VN"/>
+        </w:rPr>
+        <w:t xml:space="preserve">chưa </w:t>
+      </w:r>
+      <w:r>
+        <w:rPr>
+          <w:lang w:val="vi-VN"/>
+        </w:rPr>
+        <w:t>đa dạng đối tác vận chuyển</w:t>
+      </w:r>
+      <w:r>
+        <w:rPr>
+          <w:lang w:val="vi-VN"/>
+        </w:rPr>
+        <w:t xml:space="preserve"> và chưa có chức năng chat</w:t>
+      </w:r>
+      <w:r>
+        <w:rPr>
+          <w:lang w:val="vi-VN"/>
+        </w:rPr>
+        <w:t>.</w:t>
       </w:r>
     </w:p>
     <w:p>
@@ -2602,7 +2644,7 @@
         <w:rPr>
           <w:lang w:val="vi-VN"/>
         </w:rPr>
-        <w:t xml:space="preserve">, </w:t>
+        <w:t xml:space="preserve"> đã tạo động lực để em chọn lựa đề tài để thực hiện.</w:t>
       </w:r>
     </w:p>
     <w:p>
@@ -2641,9 +2683,14 @@
       </w:r>
       <w:bookmarkEnd w:id="6"/>
     </w:p>
-    <w:p/>
-    <w:p>
-      <w:pPr>
+    <w:p>
+      <w:pPr>
+        <w:spacing w:after="120"/>
+      </w:pPr>
+    </w:p>
+    <w:p>
+      <w:pPr>
+        <w:ind w:left="180"/>
         <w:rPr>
           <w:lang w:val="vi-VN"/>
         </w:rPr>
@@ -2654,8 +2701,6 @@
         </w:rPr>
         <w:t>Khách vãng lai có các chức năng như:</w:t>
       </w:r>
-      <w:bookmarkStart w:id="7" w:name="_GoBack"/>
-      <w:bookmarkEnd w:id="7"/>
     </w:p>
     <w:p>
       <w:pPr>
@@ -2664,6 +2709,7 @@
           <w:ilvl w:val="0"/>
           <w:numId w:val="2"/>
         </w:numPr>
+        <w:ind w:left="540"/>
         <w:rPr>
           <w:lang w:val="vi-VN"/>
         </w:rPr>
@@ -2688,6 +2734,7 @@
           <w:ilvl w:val="0"/>
           <w:numId w:val="2"/>
         </w:numPr>
+        <w:ind w:left="540"/>
         <w:rPr>
           <w:lang w:val="vi-VN"/>
         </w:rPr>
@@ -2706,6 +2753,7 @@
           <w:ilvl w:val="0"/>
           <w:numId w:val="2"/>
         </w:numPr>
+        <w:ind w:left="540"/>
         <w:rPr>
           <w:lang w:val="vi-VN"/>
         </w:rPr>
@@ -2724,6 +2772,7 @@
           <w:ilvl w:val="0"/>
           <w:numId w:val="2"/>
         </w:numPr>
+        <w:ind w:left="540"/>
         <w:rPr>
           <w:lang w:val="vi-VN"/>
         </w:rPr>
@@ -2744,17 +2793,24 @@
           <w:rFonts w:cs="Times New Roman"/>
         </w:rPr>
       </w:pPr>
-      <w:bookmarkStart w:id="8" w:name="_Toc17811824"/>
+      <w:bookmarkStart w:id="7" w:name="_Toc17811824"/>
       <w:r>
         <w:rPr>
           <w:rFonts w:cs="Times New Roman"/>
         </w:rPr>
         <w:t>Thành viên</w:t>
       </w:r>
-      <w:bookmarkEnd w:id="8"/>
-    </w:p>
-    <w:p/>
-    <w:p>
+      <w:bookmarkEnd w:id="7"/>
+    </w:p>
+    <w:p>
+      <w:pPr>
+        <w:spacing w:after="120"/>
+      </w:pPr>
+    </w:p>
+    <w:p>
+      <w:pPr>
+        <w:ind w:left="180"/>
+      </w:pPr>
       <w:r>
         <w:t>Thành viên có các chức năng giống với khách vãng lai và có thêm các chức năng như sau:</w:t>
       </w:r>
@@ -2766,6 +2822,7 @@
           <w:ilvl w:val="0"/>
           <w:numId w:val="3"/>
         </w:numPr>
+        <w:ind w:left="540"/>
       </w:pPr>
       <w:r>
         <w:t>Thêm</w:t>
@@ -2784,6 +2841,7 @@
           <w:ilvl w:val="0"/>
           <w:numId w:val="3"/>
         </w:numPr>
+        <w:ind w:left="540"/>
       </w:pPr>
       <w:r>
         <w:rPr>
@@ -2799,6 +2857,7 @@
           <w:ilvl w:val="0"/>
           <w:numId w:val="3"/>
         </w:numPr>
+        <w:ind w:left="540"/>
       </w:pPr>
       <w:r>
         <w:rPr>
@@ -2814,6 +2873,7 @@
           <w:ilvl w:val="0"/>
           <w:numId w:val="3"/>
         </w:numPr>
+        <w:ind w:left="540"/>
       </w:pPr>
       <w:r>
         <w:rPr>
@@ -2829,6 +2889,7 @@
           <w:ilvl w:val="0"/>
           <w:numId w:val="3"/>
         </w:numPr>
+        <w:ind w:left="540"/>
       </w:pPr>
       <w:r>
         <w:rPr>
@@ -2844,6 +2905,7 @@
           <w:ilvl w:val="0"/>
           <w:numId w:val="3"/>
         </w:numPr>
+        <w:ind w:left="540"/>
       </w:pPr>
       <w:r>
         <w:t>Cập</w:t>
@@ -2861,11 +2923,11 @@
         <w:framePr w:wrap="around"/>
         <w:ind w:left="180"/>
       </w:pPr>
-      <w:bookmarkStart w:id="9" w:name="_Toc17811825"/>
+      <w:bookmarkStart w:id="8" w:name="_Toc17811825"/>
       <w:r>
         <w:t>Admin</w:t>
       </w:r>
-      <w:bookmarkEnd w:id="9"/>
+      <w:bookmarkEnd w:id="8"/>
       <w:r>
         <w:br w:type="page"/>
       </w:r>
@@ -2873,9 +2935,383 @@
         <w:br w:type="page"/>
       </w:r>
     </w:p>
-    <w:p/>
-    <w:p/>
-    <w:p/>
+    <w:p>
+      <w:pPr>
+        <w:spacing w:after="120"/>
+      </w:pPr>
+    </w:p>
+    <w:p>
+      <w:pPr>
+        <w:ind w:left="180"/>
+      </w:pPr>
+      <w:r>
+        <w:t>Admin</w:t>
+      </w:r>
+      <w:r>
+        <w:t xml:space="preserve"> có các chức năng giống với khách vãng lai và có thêm các chức năng như sau:</w:t>
+      </w:r>
+    </w:p>
+    <w:p>
+      <w:pPr>
+        <w:pStyle w:val="ListParagraph"/>
+        <w:numPr>
+          <w:ilvl w:val="0"/>
+          <w:numId w:val="4"/>
+        </w:numPr>
+        <w:ind w:left="540"/>
+      </w:pPr>
+      <w:r>
+        <w:t>Đăng</w:t>
+      </w:r>
+      <w:r>
+        <w:rPr>
+          <w:lang w:val="vi-VN"/>
+        </w:rPr>
+        <w:t xml:space="preserve"> nhập</w:t>
+      </w:r>
+    </w:p>
+    <w:p>
+      <w:pPr>
+        <w:pStyle w:val="ListParagraph"/>
+        <w:numPr>
+          <w:ilvl w:val="0"/>
+          <w:numId w:val="4"/>
+        </w:numPr>
+        <w:ind w:left="540"/>
+      </w:pPr>
+      <w:r>
+        <w:rPr>
+          <w:lang w:val="vi-VN"/>
+        </w:rPr>
+        <w:t>Quản lý thành viên</w:t>
+      </w:r>
+    </w:p>
+    <w:p>
+      <w:pPr>
+        <w:pStyle w:val="ListParagraph"/>
+        <w:numPr>
+          <w:ilvl w:val="0"/>
+          <w:numId w:val="4"/>
+        </w:numPr>
+        <w:ind w:left="540"/>
+      </w:pPr>
+      <w:r>
+        <w:rPr>
+          <w:lang w:val="vi-VN"/>
+        </w:rPr>
+        <w:t xml:space="preserve">Cập nhật </w:t>
+      </w:r>
+      <w:r>
+        <w:rPr>
+          <w:highlight w:val="yellow"/>
+          <w:lang w:val="vi-VN"/>
+        </w:rPr>
+        <w:t>sản phẩm</w:t>
+      </w:r>
+    </w:p>
+    <w:p>
+      <w:pPr>
+        <w:pStyle w:val="ListParagraph"/>
+        <w:numPr>
+          <w:ilvl w:val="0"/>
+          <w:numId w:val="4"/>
+        </w:numPr>
+        <w:ind w:left="540"/>
+      </w:pPr>
+      <w:r>
+        <w:rPr>
+          <w:lang w:val="vi-VN"/>
+        </w:rPr>
+        <w:t>Cập nhật</w:t>
+      </w:r>
+      <w:r>
+        <w:rPr>
+          <w:lang w:val="vi-VN"/>
+        </w:rPr>
+        <w:t xml:space="preserve"> loại </w:t>
+      </w:r>
+      <w:r>
+        <w:rPr>
+          <w:highlight w:val="yellow"/>
+          <w:lang w:val="vi-VN"/>
+        </w:rPr>
+        <w:t>sách</w:t>
+      </w:r>
+    </w:p>
+    <w:p>
+      <w:pPr>
+        <w:pStyle w:val="ListParagraph"/>
+        <w:numPr>
+          <w:ilvl w:val="0"/>
+          <w:numId w:val="4"/>
+        </w:numPr>
+        <w:ind w:left="540"/>
+      </w:pPr>
+      <w:r>
+        <w:rPr>
+          <w:lang w:val="vi-VN"/>
+        </w:rPr>
+        <w:t>Cập nhật</w:t>
+      </w:r>
+      <w:r>
+        <w:rPr>
+          <w:lang w:val="vi-VN"/>
+        </w:rPr>
+        <w:t xml:space="preserve"> thể loại nghệ thuật</w:t>
+      </w:r>
+    </w:p>
+    <w:p>
+      <w:pPr>
+        <w:pStyle w:val="ListParagraph"/>
+        <w:numPr>
+          <w:ilvl w:val="0"/>
+          <w:numId w:val="4"/>
+        </w:numPr>
+        <w:ind w:left="540"/>
+      </w:pPr>
+      <w:r>
+        <w:rPr>
+          <w:lang w:val="vi-VN"/>
+        </w:rPr>
+        <w:t>Cập nhật</w:t>
+      </w:r>
+      <w:r>
+        <w:rPr>
+          <w:lang w:val="vi-VN"/>
+        </w:rPr>
+        <w:t xml:space="preserve"> hạng mục </w:t>
+      </w:r>
+    </w:p>
+    <w:p>
+      <w:pPr>
+        <w:pStyle w:val="ListParagraph"/>
+        <w:numPr>
+          <w:ilvl w:val="0"/>
+          <w:numId w:val="4"/>
+        </w:numPr>
+        <w:ind w:left="540"/>
+      </w:pPr>
+      <w:r>
+        <w:rPr>
+          <w:lang w:val="vi-VN"/>
+        </w:rPr>
+        <w:t>Bình luận</w:t>
+      </w:r>
+    </w:p>
+    <w:p>
+      <w:pPr>
+        <w:pStyle w:val="ListParagraph"/>
+        <w:numPr>
+          <w:ilvl w:val="0"/>
+          <w:numId w:val="4"/>
+        </w:numPr>
+        <w:ind w:left="540"/>
+      </w:pPr>
+      <w:r>
+        <w:rPr>
+          <w:lang w:val="vi-VN"/>
+        </w:rPr>
+        <w:t>Cập nhật</w:t>
+      </w:r>
+      <w:r>
+        <w:rPr>
+          <w:lang w:val="vi-VN"/>
+        </w:rPr>
+        <w:t xml:space="preserve"> tác giả</w:t>
+      </w:r>
+    </w:p>
+    <w:p>
+      <w:pPr>
+        <w:pStyle w:val="ListParagraph"/>
+        <w:numPr>
+          <w:ilvl w:val="0"/>
+          <w:numId w:val="4"/>
+        </w:numPr>
+        <w:ind w:left="540"/>
+      </w:pPr>
+      <w:r>
+        <w:rPr>
+          <w:lang w:val="vi-VN"/>
+        </w:rPr>
+        <w:lastRenderedPageBreak/>
+        <w:t>Cập nhật</w:t>
+      </w:r>
+      <w:r>
+        <w:rPr>
+          <w:lang w:val="vi-VN"/>
+        </w:rPr>
+        <w:t xml:space="preserve"> dịch giả</w:t>
+      </w:r>
+    </w:p>
+    <w:p>
+      <w:pPr>
+        <w:pStyle w:val="ListParagraph"/>
+        <w:numPr>
+          <w:ilvl w:val="0"/>
+          <w:numId w:val="4"/>
+        </w:numPr>
+        <w:ind w:left="540"/>
+      </w:pPr>
+      <w:r>
+        <w:rPr>
+          <w:lang w:val="vi-VN"/>
+        </w:rPr>
+        <w:t>Cập nhật</w:t>
+      </w:r>
+      <w:r>
+        <w:rPr>
+          <w:lang w:val="vi-VN"/>
+        </w:rPr>
+        <w:t xml:space="preserve"> nhà xuất bản</w:t>
+      </w:r>
+    </w:p>
+    <w:p>
+      <w:pPr>
+        <w:pStyle w:val="ListParagraph"/>
+        <w:numPr>
+          <w:ilvl w:val="0"/>
+          <w:numId w:val="4"/>
+        </w:numPr>
+        <w:ind w:left="540"/>
+      </w:pPr>
+      <w:r>
+        <w:rPr>
+          <w:lang w:val="vi-VN"/>
+        </w:rPr>
+        <w:t>Cập nhật</w:t>
+      </w:r>
+      <w:r>
+        <w:rPr>
+          <w:lang w:val="vi-VN"/>
+        </w:rPr>
+        <w:t xml:space="preserve"> công ty sách</w:t>
+      </w:r>
+    </w:p>
+    <w:p>
+      <w:pPr>
+        <w:pStyle w:val="ListParagraph"/>
+        <w:numPr>
+          <w:ilvl w:val="0"/>
+          <w:numId w:val="4"/>
+        </w:numPr>
+        <w:ind w:left="540"/>
+      </w:pPr>
+      <w:r>
+        <w:rPr>
+          <w:lang w:val="vi-VN"/>
+        </w:rPr>
+        <w:t>Quản lý kho hàng</w:t>
+      </w:r>
+    </w:p>
+    <w:p>
+      <w:pPr>
+        <w:pStyle w:val="ListParagraph"/>
+        <w:numPr>
+          <w:ilvl w:val="0"/>
+          <w:numId w:val="4"/>
+        </w:numPr>
+        <w:ind w:left="540"/>
+      </w:pPr>
+      <w:r>
+        <w:rPr>
+          <w:lang w:val="vi-VN"/>
+        </w:rPr>
+        <w:t>Cập nhật</w:t>
+      </w:r>
+      <w:r>
+        <w:rPr>
+          <w:lang w:val="vi-VN"/>
+        </w:rPr>
+        <w:t xml:space="preserve"> chương trình khuyến mãi</w:t>
+      </w:r>
+    </w:p>
+    <w:p>
+      <w:pPr>
+        <w:pStyle w:val="ListParagraph"/>
+        <w:numPr>
+          <w:ilvl w:val="0"/>
+          <w:numId w:val="4"/>
+        </w:numPr>
+        <w:ind w:left="540"/>
+      </w:pPr>
+      <w:r>
+        <w:rPr>
+          <w:lang w:val="vi-VN"/>
+        </w:rPr>
+        <w:t>Cập nhật</w:t>
+      </w:r>
+      <w:r>
+        <w:rPr>
+          <w:lang w:val="vi-VN"/>
+        </w:rPr>
+        <w:t xml:space="preserve"> mã khuyến mãi</w:t>
+      </w:r>
+    </w:p>
+    <w:p>
+      <w:pPr>
+        <w:pStyle w:val="ListParagraph"/>
+        <w:numPr>
+          <w:ilvl w:val="0"/>
+          <w:numId w:val="4"/>
+        </w:numPr>
+        <w:ind w:left="540"/>
+      </w:pPr>
+      <w:r>
+        <w:rPr>
+          <w:lang w:val="vi-VN"/>
+        </w:rPr>
+        <w:t>Thống kê</w:t>
+      </w:r>
+    </w:p>
+    <w:p>
+      <w:pPr>
+        <w:pStyle w:val="ListParagraph"/>
+        <w:numPr>
+          <w:ilvl w:val="0"/>
+          <w:numId w:val="4"/>
+        </w:numPr>
+        <w:ind w:left="540"/>
+      </w:pPr>
+      <w:r>
+        <w:rPr>
+          <w:lang w:val="vi-VN"/>
+        </w:rPr>
+        <w:t>Cập nhật</w:t>
+      </w:r>
+      <w:r>
+        <w:rPr>
+          <w:lang w:val="vi-VN"/>
+        </w:rPr>
+        <w:t xml:space="preserve"> chính sách cửa hàng</w:t>
+      </w:r>
+    </w:p>
+    <w:p>
+      <w:pPr>
+        <w:pStyle w:val="ListParagraph"/>
+        <w:numPr>
+          <w:ilvl w:val="0"/>
+          <w:numId w:val="4"/>
+        </w:numPr>
+        <w:ind w:left="540"/>
+      </w:pPr>
+      <w:r>
+        <w:t>Quản</w:t>
+      </w:r>
+      <w:r>
+        <w:rPr>
+          <w:lang w:val="vi-VN"/>
+        </w:rPr>
+        <w:t xml:space="preserve"> lý đơn hàng</w:t>
+      </w:r>
+    </w:p>
+    <w:p>
+      <w:pPr>
+        <w:spacing w:after="0" w:line="240" w:lineRule="auto"/>
+      </w:pPr>
+      <w:r>
+        <w:br w:type="page"/>
+      </w:r>
+    </w:p>
     <w:p>
       <w:pPr>
         <w:pStyle w:val="Heading1"/>
@@ -2885,17 +3321,18 @@
           <w:sz w:val="32"/>
         </w:rPr>
       </w:pPr>
-      <w:bookmarkStart w:id="10" w:name="_Toc508811323"/>
-      <w:bookmarkStart w:id="11" w:name="_Toc17811826"/>
+      <w:bookmarkStart w:id="9" w:name="_Toc508811323"/>
+      <w:bookmarkStart w:id="10" w:name="_Toc17811826"/>
       <w:r>
         <w:rPr>
           <w:rFonts w:cs="Times New Roman"/>
           <w:sz w:val="32"/>
         </w:rPr>
+        <w:lastRenderedPageBreak/>
         <w:t>CÁC MÔ HÌNH</w:t>
       </w:r>
+      <w:bookmarkEnd w:id="9"/>
       <w:bookmarkEnd w:id="10"/>
-      <w:bookmarkEnd w:id="11"/>
     </w:p>
     <w:p/>
     <w:p>
@@ -2906,8 +3343,8 @@
           <w:rFonts w:cs="Times New Roman"/>
         </w:rPr>
       </w:pPr>
-      <w:bookmarkStart w:id="12" w:name="_Toc508811324"/>
-      <w:bookmarkStart w:id="13" w:name="_Toc17811827"/>
+      <w:bookmarkStart w:id="11" w:name="_Toc508811324"/>
+      <w:bookmarkStart w:id="12" w:name="_Toc17811827"/>
       <w:r>
         <w:rPr>
           <w:rFonts w:cs="Times New Roman"/>
@@ -2950,8 +3387,8 @@
         </w:rPr>
         <w:t xml:space="preserve"> CLASS DIAGRAM)</w:t>
       </w:r>
+      <w:bookmarkEnd w:id="11"/>
       <w:bookmarkEnd w:id="12"/>
-      <w:bookmarkEnd w:id="13"/>
     </w:p>
     <w:p>
       <w:pPr>
@@ -2960,14 +3397,56 @@
           <w:szCs w:val="26"/>
         </w:rPr>
       </w:pPr>
-    </w:p>
-    <w:p>
-      <w:pPr>
-        <w:rPr>
+      <w:r>
+        <w:rPr>
+          <w:noProof/>
           <w:sz w:val="26"/>
           <w:szCs w:val="26"/>
         </w:rPr>
-      </w:pPr>
+        <w:drawing>
+          <wp:inline distT="0" distB="0" distL="0" distR="0" wp14:anchorId="0B590830" wp14:editId="4F7BA73B">
+            <wp:extent cx="5940425" cy="4862830"/>
+            <wp:effectExtent l="0" t="0" r="3175" b="0"/>
+            <wp:docPr id="3" name="Picture 3"/>
+            <wp:cNvGraphicFramePr>
+              <a:graphicFrameLocks xmlns:a="http://schemas.openxmlformats.org/drawingml/2006/main" noChangeAspect="1"/>
+            </wp:cNvGraphicFramePr>
+            <a:graphic xmlns:a="http://schemas.openxmlformats.org/drawingml/2006/main">
+              <a:graphicData uri="http://schemas.openxmlformats.org/drawingml/2006/picture">
+                <pic:pic xmlns:pic="http://schemas.openxmlformats.org/drawingml/2006/picture">
+                  <pic:nvPicPr>
+                    <pic:cNvPr id="3" name="HCI.png"/>
+                    <pic:cNvPicPr/>
+                  </pic:nvPicPr>
+                  <pic:blipFill>
+                    <a:blip r:embed="rId9" cstate="print">
+                      <a:extLst>
+                        <a:ext uri="{28A0092B-C50C-407E-A947-70E740481C1C}">
+                          <a14:useLocalDpi xmlns:a14="http://schemas.microsoft.com/office/drawing/2010/main" val="0"/>
+                        </a:ext>
+                      </a:extLst>
+                    </a:blip>
+                    <a:stretch>
+                      <a:fillRect/>
+                    </a:stretch>
+                  </pic:blipFill>
+                  <pic:spPr>
+                    <a:xfrm>
+                      <a:off x="0" y="0"/>
+                      <a:ext cx="5940425" cy="4862830"/>
+                    </a:xfrm>
+                    <a:prstGeom prst="rect">
+                      <a:avLst/>
+                    </a:prstGeom>
+                  </pic:spPr>
+                </pic:pic>
+              </a:graphicData>
+            </a:graphic>
+          </wp:inline>
+        </w:drawing>
+      </w:r>
+      <w:bookmarkStart w:id="13" w:name="_GoBack"/>
+      <w:bookmarkEnd w:id="13"/>
     </w:p>
     <w:p>
       <w:pPr>
@@ -2986,7 +3465,6 @@
           <w:sz w:val="26"/>
           <w:szCs w:val="26"/>
         </w:rPr>
-        <w:lastRenderedPageBreak/>
         <w:br w:type="page"/>
       </w:r>
     </w:p>
@@ -3737,8 +4215,8 @@
       </w:r>
     </w:p>
     <w:sectPr>
-      <w:footerReference w:type="even" r:id="rId9"/>
-      <w:footerReference w:type="default" r:id="rId10"/>
+      <w:footerReference w:type="even" r:id="rId10"/>
+      <w:footerReference w:type="default" r:id="rId11"/>
       <w:pgSz w:w="11907" w:h="16839" w:code="9"/>
       <w:pgMar w:top="1418" w:right="1134" w:bottom="1418" w:left="1418" w:header="680" w:footer="680" w:gutter="0"/>
       <w:cols w:space="720"/>
@@ -4266,6 +4744,119 @@
       </w:rPr>
     </w:lvl>
   </w:abstractNum>
+  <w:abstractNum w:abstractNumId="3" w15:restartNumberingAfterBreak="0">
+    <w:nsid w:val="6CAB198D"/>
+    <w:multiLevelType w:val="hybridMultilevel"/>
+    <w:tmpl w:val="F5A68B28"/>
+    <w:lvl w:ilvl="0" w:tplc="04090001">
+      <w:start w:val="1"/>
+      <w:numFmt w:val="bullet"/>
+      <w:lvlText w:val=""/>
+      <w:lvlJc w:val="left"/>
+      <w:pPr>
+        <w:ind w:left="900" w:hanging="360"/>
+      </w:pPr>
+      <w:rPr>
+        <w:rFonts w:ascii="Symbol" w:hAnsi="Symbol" w:hint="default"/>
+      </w:rPr>
+    </w:lvl>
+    <w:lvl w:ilvl="1" w:tplc="04090003" w:tentative="1">
+      <w:start w:val="1"/>
+      <w:numFmt w:val="bullet"/>
+      <w:lvlText w:val="o"/>
+      <w:lvlJc w:val="left"/>
+      <w:pPr>
+        <w:ind w:left="1620" w:hanging="360"/>
+      </w:pPr>
+      <w:rPr>
+        <w:rFonts w:ascii="Courier New" w:hAnsi="Courier New" w:cs="Courier New" w:hint="default"/>
+      </w:rPr>
+    </w:lvl>
+    <w:lvl w:ilvl="2" w:tplc="04090005" w:tentative="1">
+      <w:start w:val="1"/>
+      <w:numFmt w:val="bullet"/>
+      <w:lvlText w:val=""/>
+      <w:lvlJc w:val="left"/>
+      <w:pPr>
+        <w:ind w:left="2340" w:hanging="360"/>
+      </w:pPr>
+      <w:rPr>
+        <w:rFonts w:ascii="Wingdings" w:hAnsi="Wingdings" w:hint="default"/>
+      </w:rPr>
+    </w:lvl>
+    <w:lvl w:ilvl="3" w:tplc="04090001" w:tentative="1">
+      <w:start w:val="1"/>
+      <w:numFmt w:val="bullet"/>
+      <w:lvlText w:val=""/>
+      <w:lvlJc w:val="left"/>
+      <w:pPr>
+        <w:ind w:left="3060" w:hanging="360"/>
+      </w:pPr>
+      <w:rPr>
+        <w:rFonts w:ascii="Symbol" w:hAnsi="Symbol" w:hint="default"/>
+      </w:rPr>
+    </w:lvl>
+    <w:lvl w:ilvl="4" w:tplc="04090003" w:tentative="1">
+      <w:start w:val="1"/>
+      <w:numFmt w:val="bullet"/>
+      <w:lvlText w:val="o"/>
+      <w:lvlJc w:val="left"/>
+      <w:pPr>
+        <w:ind w:left="3780" w:hanging="360"/>
+      </w:pPr>
+      <w:rPr>
+        <w:rFonts w:ascii="Courier New" w:hAnsi="Courier New" w:cs="Courier New" w:hint="default"/>
+      </w:rPr>
+    </w:lvl>
+    <w:lvl w:ilvl="5" w:tplc="04090005" w:tentative="1">
+      <w:start w:val="1"/>
+      <w:numFmt w:val="bullet"/>
+      <w:lvlText w:val=""/>
+      <w:lvlJc w:val="left"/>
+      <w:pPr>
+        <w:ind w:left="4500" w:hanging="360"/>
+      </w:pPr>
+      <w:rPr>
+        <w:rFonts w:ascii="Wingdings" w:hAnsi="Wingdings" w:hint="default"/>
+      </w:rPr>
+    </w:lvl>
+    <w:lvl w:ilvl="6" w:tplc="04090001" w:tentative="1">
+      <w:start w:val="1"/>
+      <w:numFmt w:val="bullet"/>
+      <w:lvlText w:val=""/>
+      <w:lvlJc w:val="left"/>
+      <w:pPr>
+        <w:ind w:left="5220" w:hanging="360"/>
+      </w:pPr>
+      <w:rPr>
+        <w:rFonts w:ascii="Symbol" w:hAnsi="Symbol" w:hint="default"/>
+      </w:rPr>
+    </w:lvl>
+    <w:lvl w:ilvl="7" w:tplc="04090003" w:tentative="1">
+      <w:start w:val="1"/>
+      <w:numFmt w:val="bullet"/>
+      <w:lvlText w:val="o"/>
+      <w:lvlJc w:val="left"/>
+      <w:pPr>
+        <w:ind w:left="5940" w:hanging="360"/>
+      </w:pPr>
+      <w:rPr>
+        <w:rFonts w:ascii="Courier New" w:hAnsi="Courier New" w:cs="Courier New" w:hint="default"/>
+      </w:rPr>
+    </w:lvl>
+    <w:lvl w:ilvl="8" w:tplc="04090005" w:tentative="1">
+      <w:start w:val="1"/>
+      <w:numFmt w:val="bullet"/>
+      <w:lvlText w:val=""/>
+      <w:lvlJc w:val="left"/>
+      <w:pPr>
+        <w:ind w:left="6660" w:hanging="360"/>
+      </w:pPr>
+      <w:rPr>
+        <w:rFonts w:ascii="Wingdings" w:hAnsi="Wingdings" w:hint="default"/>
+      </w:rPr>
+    </w:lvl>
+  </w:abstractNum>
   <w:num w:numId="1">
     <w:abstractNumId w:val="0"/>
   </w:num>
@@ -4274,6 +4865,9 @@
   </w:num>
   <w:num w:numId="3">
     <w:abstractNumId w:val="2"/>
+  </w:num>
+  <w:num w:numId="4">
+    <w:abstractNumId w:val="3"/>
   </w:num>
   <w:numIdMacAtCleanup w:val="3"/>
 </w:numbering>
@@ -5565,7 +6159,7 @@
 </file>
 
 <file path=customXml/itemProps1.xml><?xml version="1.0" encoding="utf-8"?>
-<ds:datastoreItem xmlns:ds="http://schemas.openxmlformats.org/officeDocument/2006/customXml" ds:itemID="{3CCA6EA6-9C03-4DC7-ABB8-A712F096BB89}">
+<ds:datastoreItem xmlns:ds="http://schemas.openxmlformats.org/officeDocument/2006/customXml" ds:itemID="{77DCCA31-735B-4CE6-BE37-988C97896AD9}">
   <ds:schemaRefs>
     <ds:schemaRef ds:uri="http://schemas.openxmlformats.org/officeDocument/2006/bibliography"/>
   </ds:schemaRefs>

--- a/doc/Mau_bao_cao_Giao_dien_nguoi_may.docx
+++ b/doc/Mau_bao_cao_Giao_dien_nguoi_may.docx
@@ -2232,7 +2232,21 @@
                 <w:rStyle w:val="Hyperlink"/>
                 <w:noProof/>
               </w:rPr>
-              <w:t>IV.1 Kết quả đạt được</w:t>
+              <w:t xml:space="preserve">IV.1 Kết quả </w:t>
+            </w:r>
+            <w:r>
+              <w:rPr>
+                <w:rStyle w:val="Hyperlink"/>
+                <w:noProof/>
+              </w:rPr>
+              <w:t>đ</w:t>
+            </w:r>
+            <w:r>
+              <w:rPr>
+                <w:rStyle w:val="Hyperlink"/>
+                <w:noProof/>
+              </w:rPr>
+              <w:t>ạt được</w:t>
             </w:r>
             <w:r>
               <w:rPr>
@@ -2511,6 +2525,7 @@
     </w:p>
     <w:p>
       <w:pPr>
+        <w:ind w:left="180"/>
         <w:rPr>
           <w:lang w:val="vi-VN"/>
         </w:rPr>
@@ -2522,19 +2537,7 @@
         <w:rPr>
           <w:lang w:val="vi-VN"/>
         </w:rPr>
-        <w:t xml:space="preserve"> thống quản lý bán sách của một nhà sách trên nền website là hệ thống được xây dựng trên nên tảng PHP với framework Laravel là chính, hệ thống có sử dụng template AdminLTE làm giao diện admin, MySQL Workbench, StarUML làm </w:t>
-      </w:r>
-      <w:r>
-        <w:rPr>
-          <w:lang w:val="vi-VN"/>
-        </w:rPr>
-        <w:t xml:space="preserve">công cụ </w:t>
-      </w:r>
-      <w:r>
-        <w:rPr>
-          <w:lang w:val="vi-VN"/>
-        </w:rPr>
-        <w:t>thiết kế cơ sở dữ liệu.</w:t>
+        <w:t xml:space="preserve"> thống quản lý bán sách của một nhà sách trên nền website là hệ thống được xây dựng trên nên tảng PHP với framework Laravel là chính.</w:t>
       </w:r>
     </w:p>
     <w:p>
@@ -2557,6 +2560,7 @@
     </w:p>
     <w:p>
       <w:pPr>
+        <w:ind w:left="180"/>
         <w:rPr>
           <w:lang w:val="vi-VN"/>
         </w:rPr>
@@ -2621,31 +2625,62 @@
     </w:p>
     <w:p>
       <w:pPr>
-        <w:rPr>
-          <w:lang w:val="vi-VN"/>
-        </w:rPr>
-      </w:pPr>
-      <w:r>
-        <w:t xml:space="preserve">Bắt nguồn từ </w:t>
-      </w:r>
-      <w:r>
-        <w:t xml:space="preserve">tình yêu đối với </w:t>
-      </w:r>
-      <w:r>
-        <w:t xml:space="preserve">những quyển </w:t>
-      </w:r>
-      <w:r>
-        <w:t>sách</w:t>
-      </w:r>
-      <w:r>
-        <w:t xml:space="preserve"> được rèn giũa từ bé</w:t>
-      </w:r>
-      <w:r>
-        <w:rPr>
-          <w:lang w:val="vi-VN"/>
-        </w:rPr>
-        <w:t xml:space="preserve"> đã tạo động lực để em chọn lựa đề tài để thực hiện.</w:t>
-      </w:r>
+        <w:ind w:left="180"/>
+        <w:rPr>
+          <w:lang w:val="vi-VN"/>
+        </w:rPr>
+      </w:pPr>
+      <w:r>
+        <w:rPr>
+          <w:lang w:val="vi-VN"/>
+        </w:rPr>
+        <w:t xml:space="preserve">Cách mạng công nghiệp 4.0 đã </w:t>
+      </w:r>
+      <w:r>
+        <w:rPr>
+          <w:lang w:val="vi-VN"/>
+        </w:rPr>
+        <w:t xml:space="preserve">làm nhu cầu mua sắm trực tuyến của </w:t>
+      </w:r>
+    </w:p>
+    <w:p>
+      <w:pPr>
+        <w:ind w:left="180"/>
+        <w:rPr>
+          <w:lang w:val="vi-VN"/>
+        </w:rPr>
+      </w:pPr>
+      <w:bookmarkStart w:id="5" w:name="_GoBack"/>
+      <w:bookmarkEnd w:id="5"/>
+    </w:p>
+    <w:p>
+      <w:pPr>
+        <w:jc w:val="both"/>
+      </w:pPr>
+      <w:bookmarkStart w:id="6" w:name="_Toc4609480"/>
+      <w:r>
+        <w:t xml:space="preserve">Trước sự phát triển lớn mạnh của mạng Internet, nhu cầu mua và bán các sản phẩm, dịch vụ của con người cũng tăng lên đòi hỏi một hình thức mua - bán mới tiện lợi, nhanh chóng, minh bạch, chi tiết và tiết kiệm thời gian hơn, và </w:t>
+      </w:r>
+      <w:bookmarkEnd w:id="6"/>
+      <w:r>
+        <w:t>đó cũng là lý do để cho ra đời hệ thống bán thiết bị điện tử trực tuyến.</w:t>
+      </w:r>
+    </w:p>
+    <w:p>
+      <w:pPr>
+        <w:jc w:val="both"/>
+      </w:pPr>
+      <w:r>
+        <w:t>Hệ thống bao gồm các chức năng như quản lý địa chỉ kho hàng, số lượng của một loại sản phẩm còn lại trong kho, quản lý số imeil để xác nhận bảo hành sản phẩm, quản lý chi phí vận chuyển cho đơn hàng, quản lý điểm tích lũy của khách hàng, các hạng khách hàng, các thông tin cơ bản của khách hàng và các tương tác giữa khách hàng và sản phẩm như bình luận, đánh giá và đặt câu hỏi, ngoài ra hệ thống còn chức năng quản lý các khuyến mãi liên quan đến sản phẩm, loại sản phẩm và khách hàng.</w:t>
+      </w:r>
+    </w:p>
+    <w:p>
+      <w:pPr>
+        <w:ind w:left="180"/>
+        <w:rPr>
+          <w:lang w:val="vi-VN"/>
+        </w:rPr>
+      </w:pPr>
     </w:p>
     <w:p>
       <w:pPr>
@@ -2656,14 +2691,14 @@
           <w:rFonts w:cs="Times New Roman"/>
         </w:rPr>
       </w:pPr>
-      <w:bookmarkStart w:id="5" w:name="_Toc17811822"/>
+      <w:bookmarkStart w:id="7" w:name="_Toc17811822"/>
       <w:r>
         <w:rPr>
           <w:rFonts w:cs="Times New Roman"/>
         </w:rPr>
         <w:t>Hệ thống có 3 nhóm người dùng</w:t>
       </w:r>
-      <w:bookmarkEnd w:id="5"/>
+      <w:bookmarkEnd w:id="7"/>
     </w:p>
     <w:p>
       <w:pPr>
@@ -2674,14 +2709,14 @@
           <w:rFonts w:cs="Times New Roman"/>
         </w:rPr>
       </w:pPr>
-      <w:bookmarkStart w:id="6" w:name="_Toc17811823"/>
+      <w:bookmarkStart w:id="8" w:name="_Toc17811823"/>
       <w:r>
         <w:rPr>
           <w:rFonts w:cs="Times New Roman"/>
         </w:rPr>
         <w:t>Khách vãng lai</w:t>
       </w:r>
-      <w:bookmarkEnd w:id="6"/>
+      <w:bookmarkEnd w:id="8"/>
     </w:p>
     <w:p>
       <w:pPr>
@@ -2793,14 +2828,14 @@
           <w:rFonts w:cs="Times New Roman"/>
         </w:rPr>
       </w:pPr>
-      <w:bookmarkStart w:id="7" w:name="_Toc17811824"/>
+      <w:bookmarkStart w:id="9" w:name="_Toc17811824"/>
       <w:r>
         <w:rPr>
           <w:rFonts w:cs="Times New Roman"/>
         </w:rPr>
         <w:t>Thành viên</w:t>
       </w:r>
-      <w:bookmarkEnd w:id="7"/>
+      <w:bookmarkEnd w:id="9"/>
     </w:p>
     <w:p>
       <w:pPr>
@@ -2825,13 +2860,10 @@
         <w:ind w:left="540"/>
       </w:pPr>
       <w:r>
-        <w:t>Thêm</w:t>
-      </w:r>
-      <w:r>
-        <w:rPr>
-          <w:lang w:val="vi-VN"/>
-        </w:rPr>
-        <w:t xml:space="preserve"> sản phẩm vào giỏ hàng</w:t>
+        <w:rPr>
+          <w:lang w:val="vi-VN"/>
+        </w:rPr>
+        <w:t>Đăng nhập</w:t>
       </w:r>
     </w:p>
     <w:p>
@@ -2844,10 +2876,13 @@
         <w:ind w:left="540"/>
       </w:pPr>
       <w:r>
-        <w:rPr>
-          <w:lang w:val="vi-VN"/>
-        </w:rPr>
-        <w:t>Đánh giá và bình luận sản phẩm</w:t>
+        <w:t>Thêm</w:t>
+      </w:r>
+      <w:r>
+        <w:rPr>
+          <w:lang w:val="vi-VN"/>
+        </w:rPr>
+        <w:t xml:space="preserve"> sản phẩm vào giỏ hàng</w:t>
       </w:r>
     </w:p>
     <w:p>
@@ -2863,7 +2898,7 @@
         <w:rPr>
           <w:lang w:val="vi-VN"/>
         </w:rPr>
-        <w:t>Thay đổi số lượng sản phẩm trong giỏ hàng</w:t>
+        <w:t>Đánh giá và bình luận sản phẩm</w:t>
       </w:r>
     </w:p>
     <w:p>
@@ -2879,7 +2914,7 @@
         <w:rPr>
           <w:lang w:val="vi-VN"/>
         </w:rPr>
-        <w:t>Đăng nhập</w:t>
+        <w:t>Thay đổi số lượng sản phẩm trong giỏ hàng</w:t>
       </w:r>
     </w:p>
     <w:p>
@@ -2908,6 +2943,7 @@
         <w:ind w:left="540"/>
       </w:pPr>
       <w:r>
+        <w:lastRenderedPageBreak/>
         <w:t>Cập</w:t>
       </w:r>
       <w:r>
@@ -2923,11 +2959,11 @@
         <w:framePr w:wrap="around"/>
         <w:ind w:left="180"/>
       </w:pPr>
-      <w:bookmarkStart w:id="8" w:name="_Toc17811825"/>
+      <w:bookmarkStart w:id="10" w:name="_Toc17811825"/>
       <w:r>
         <w:t>Admin</w:t>
       </w:r>
-      <w:bookmarkEnd w:id="8"/>
+      <w:bookmarkEnd w:id="10"/>
       <w:r>
         <w:br w:type="page"/>
       </w:r>
@@ -2945,10 +2981,7 @@
         <w:ind w:left="180"/>
       </w:pPr>
       <w:r>
-        <w:t>Admin</w:t>
-      </w:r>
-      <w:r>
-        <w:t xml:space="preserve"> có các chức năng giống với khách vãng lai và có thêm các chức năng như sau:</w:t>
+        <w:t>Admin có các chức năng giống với khách vãng lai và có thêm các chức năng như sau:</w:t>
       </w:r>
     </w:p>
     <w:p>
@@ -2983,7 +3016,13 @@
         <w:rPr>
           <w:lang w:val="vi-VN"/>
         </w:rPr>
-        <w:t>Quản lý thành viên</w:t>
+        <w:t xml:space="preserve">Quản lý </w:t>
+      </w:r>
+      <w:r>
+        <w:rPr>
+          <w:lang w:val="vi-VN"/>
+        </w:rPr>
+        <w:t>thành viên</w:t>
       </w:r>
     </w:p>
     <w:p>
@@ -2999,14 +3038,13 @@
         <w:rPr>
           <w:lang w:val="vi-VN"/>
         </w:rPr>
-        <w:t xml:space="preserve">Cập nhật </w:t>
-      </w:r>
-      <w:r>
-        <w:rPr>
-          <w:highlight w:val="yellow"/>
-          <w:lang w:val="vi-VN"/>
-        </w:rPr>
-        <w:t>sản phẩm</w:t>
+        <w:t xml:space="preserve">Quản lý </w:t>
+      </w:r>
+      <w:r>
+        <w:rPr>
+          <w:lang w:val="vi-VN"/>
+        </w:rPr>
+        <w:t>sách</w:t>
       </w:r>
     </w:p>
     <w:p>
@@ -3022,20 +3060,13 @@
         <w:rPr>
           <w:lang w:val="vi-VN"/>
         </w:rPr>
-        <w:t>Cập nhật</w:t>
-      </w:r>
-      <w:r>
-        <w:rPr>
-          <w:lang w:val="vi-VN"/>
-        </w:rPr>
-        <w:t xml:space="preserve"> loại </w:t>
-      </w:r>
-      <w:r>
-        <w:rPr>
-          <w:highlight w:val="yellow"/>
-          <w:lang w:val="vi-VN"/>
-        </w:rPr>
-        <w:t>sách</w:t>
+        <w:t xml:space="preserve">Quản lý </w:t>
+      </w:r>
+      <w:r>
+        <w:rPr>
+          <w:lang w:val="vi-VN"/>
+        </w:rPr>
+        <w:t>loại sách</w:t>
       </w:r>
     </w:p>
     <w:p>
@@ -3051,13 +3082,19 @@
         <w:rPr>
           <w:lang w:val="vi-VN"/>
         </w:rPr>
-        <w:t>Cập nhật</w:t>
-      </w:r>
-      <w:r>
-        <w:rPr>
-          <w:lang w:val="vi-VN"/>
-        </w:rPr>
-        <w:t xml:space="preserve"> thể loại nghệ thuật</w:t>
+        <w:t xml:space="preserve">Quản lý </w:t>
+      </w:r>
+      <w:r>
+        <w:rPr>
+          <w:lang w:val="vi-VN"/>
+        </w:rPr>
+        <w:t>thể loại nghệ thuật</w:t>
+      </w:r>
+      <w:r>
+        <w:rPr>
+          <w:lang w:val="vi-VN"/>
+        </w:rPr>
+        <w:t xml:space="preserve"> </w:t>
       </w:r>
     </w:p>
     <w:p>
@@ -3073,13 +3110,19 @@
         <w:rPr>
           <w:lang w:val="vi-VN"/>
         </w:rPr>
-        <w:t>Cập nhật</w:t>
-      </w:r>
-      <w:r>
-        <w:rPr>
-          <w:lang w:val="vi-VN"/>
-        </w:rPr>
-        <w:t xml:space="preserve"> hạng mục </w:t>
+        <w:t xml:space="preserve">Quản lý </w:t>
+      </w:r>
+      <w:r>
+        <w:rPr>
+          <w:lang w:val="vi-VN"/>
+        </w:rPr>
+        <w:t xml:space="preserve">hạng mục </w:t>
+      </w:r>
+      <w:r>
+        <w:rPr>
+          <w:lang w:val="vi-VN"/>
+        </w:rPr>
+        <w:t>sách</w:t>
       </w:r>
     </w:p>
     <w:p>
@@ -3111,7 +3154,13 @@
         <w:rPr>
           <w:lang w:val="vi-VN"/>
         </w:rPr>
-        <w:t>Cập nhật</w:t>
+        <w:t xml:space="preserve">Quản lý </w:t>
+      </w:r>
+      <w:r>
+        <w:rPr>
+          <w:lang w:val="vi-VN"/>
+        </w:rPr>
+        <w:t>thông tin</w:t>
       </w:r>
       <w:r>
         <w:rPr>
@@ -3133,14 +3182,19 @@
         <w:rPr>
           <w:lang w:val="vi-VN"/>
         </w:rPr>
-        <w:lastRenderedPageBreak/>
-        <w:t>Cập nhật</w:t>
-      </w:r>
-      <w:r>
-        <w:rPr>
-          <w:lang w:val="vi-VN"/>
-        </w:rPr>
-        <w:t xml:space="preserve"> dịch giả</w:t>
+        <w:t xml:space="preserve">Quản lý </w:t>
+      </w:r>
+      <w:r>
+        <w:rPr>
+          <w:lang w:val="vi-VN"/>
+        </w:rPr>
+        <w:t xml:space="preserve">thông tin </w:t>
+      </w:r>
+      <w:r>
+        <w:rPr>
+          <w:lang w:val="vi-VN"/>
+        </w:rPr>
+        <w:t>dịch giả</w:t>
       </w:r>
     </w:p>
     <w:p>
@@ -3156,13 +3210,19 @@
         <w:rPr>
           <w:lang w:val="vi-VN"/>
         </w:rPr>
-        <w:t>Cập nhật</w:t>
-      </w:r>
-      <w:r>
-        <w:rPr>
-          <w:lang w:val="vi-VN"/>
-        </w:rPr>
-        <w:t xml:space="preserve"> nhà xuất bản</w:t>
+        <w:t xml:space="preserve">Quản lý </w:t>
+      </w:r>
+      <w:r>
+        <w:rPr>
+          <w:lang w:val="vi-VN"/>
+        </w:rPr>
+        <w:t xml:space="preserve">thông tin </w:t>
+      </w:r>
+      <w:r>
+        <w:rPr>
+          <w:lang w:val="vi-VN"/>
+        </w:rPr>
+        <w:t>nhà xuất bản</w:t>
       </w:r>
     </w:p>
     <w:p>
@@ -3178,13 +3238,13 @@
         <w:rPr>
           <w:lang w:val="vi-VN"/>
         </w:rPr>
-        <w:t>Cập nhật</w:t>
-      </w:r>
-      <w:r>
-        <w:rPr>
-          <w:lang w:val="vi-VN"/>
-        </w:rPr>
-        <w:t xml:space="preserve"> công ty sách</w:t>
+        <w:t>Quản lý</w:t>
+      </w:r>
+      <w:r>
+        <w:rPr>
+          <w:lang w:val="vi-VN"/>
+        </w:rPr>
+        <w:t xml:space="preserve"> thông tin nhà phát hành</w:t>
       </w:r>
     </w:p>
     <w:p>
@@ -3200,7 +3260,7 @@
         <w:rPr>
           <w:lang w:val="vi-VN"/>
         </w:rPr>
-        <w:t>Quản lý kho hàng</w:t>
+        <w:t>Cập nhật chương trình khuyến mãi</w:t>
       </w:r>
     </w:p>
     <w:p>
@@ -3216,13 +3276,7 @@
         <w:rPr>
           <w:lang w:val="vi-VN"/>
         </w:rPr>
-        <w:t>Cập nhật</w:t>
-      </w:r>
-      <w:r>
-        <w:rPr>
-          <w:lang w:val="vi-VN"/>
-        </w:rPr>
-        <w:t xml:space="preserve"> chương trình khuyến mãi</w:t>
+        <w:t>Cập nhật mã khuyến mãi</w:t>
       </w:r>
     </w:p>
     <w:p>
@@ -3238,13 +3292,7 @@
         <w:rPr>
           <w:lang w:val="vi-VN"/>
         </w:rPr>
-        <w:t>Cập nhật</w:t>
-      </w:r>
-      <w:r>
-        <w:rPr>
-          <w:lang w:val="vi-VN"/>
-        </w:rPr>
-        <w:t xml:space="preserve"> mã khuyến mãi</w:t>
+        <w:t>Thống kê</w:t>
       </w:r>
     </w:p>
     <w:p>
@@ -3260,7 +3308,13 @@
         <w:rPr>
           <w:lang w:val="vi-VN"/>
         </w:rPr>
-        <w:t>Thống kê</w:t>
+        <w:t xml:space="preserve">Quản lý </w:t>
+      </w:r>
+      <w:r>
+        <w:rPr>
+          <w:lang w:val="vi-VN"/>
+        </w:rPr>
+        <w:t>chính sách cửa hàng</w:t>
       </w:r>
     </w:p>
     <w:p>
@@ -3273,28 +3327,6 @@
         <w:ind w:left="540"/>
       </w:pPr>
       <w:r>
-        <w:rPr>
-          <w:lang w:val="vi-VN"/>
-        </w:rPr>
-        <w:t>Cập nhật</w:t>
-      </w:r>
-      <w:r>
-        <w:rPr>
-          <w:lang w:val="vi-VN"/>
-        </w:rPr>
-        <w:t xml:space="preserve"> chính sách cửa hàng</w:t>
-      </w:r>
-    </w:p>
-    <w:p>
-      <w:pPr>
-        <w:pStyle w:val="ListParagraph"/>
-        <w:numPr>
-          <w:ilvl w:val="0"/>
-          <w:numId w:val="4"/>
-        </w:numPr>
-        <w:ind w:left="540"/>
-      </w:pPr>
-      <w:r>
         <w:t>Quản</w:t>
       </w:r>
       <w:r>
@@ -3321,8 +3353,8 @@
           <w:sz w:val="32"/>
         </w:rPr>
       </w:pPr>
-      <w:bookmarkStart w:id="9" w:name="_Toc508811323"/>
-      <w:bookmarkStart w:id="10" w:name="_Toc17811826"/>
+      <w:bookmarkStart w:id="11" w:name="_Toc508811323"/>
+      <w:bookmarkStart w:id="12" w:name="_Toc17811826"/>
       <w:r>
         <w:rPr>
           <w:rFonts w:cs="Times New Roman"/>
@@ -3331,8 +3363,8 @@
         <w:lastRenderedPageBreak/>
         <w:t>CÁC MÔ HÌNH</w:t>
       </w:r>
-      <w:bookmarkEnd w:id="9"/>
-      <w:bookmarkEnd w:id="10"/>
+      <w:bookmarkEnd w:id="11"/>
+      <w:bookmarkEnd w:id="12"/>
     </w:p>
     <w:p/>
     <w:p>
@@ -3343,8 +3375,8 @@
           <w:rFonts w:cs="Times New Roman"/>
         </w:rPr>
       </w:pPr>
-      <w:bookmarkStart w:id="11" w:name="_Toc508811324"/>
-      <w:bookmarkStart w:id="12" w:name="_Toc17811827"/>
+      <w:bookmarkStart w:id="13" w:name="_Toc508811324"/>
+      <w:bookmarkStart w:id="14" w:name="_Toc17811827"/>
       <w:r>
         <w:rPr>
           <w:rFonts w:cs="Times New Roman"/>
@@ -3387,8 +3419,8 @@
         </w:rPr>
         <w:t xml:space="preserve"> CLASS DIAGRAM)</w:t>
       </w:r>
-      <w:bookmarkEnd w:id="11"/>
-      <w:bookmarkEnd w:id="12"/>
+      <w:bookmarkEnd w:id="13"/>
+      <w:bookmarkEnd w:id="14"/>
     </w:p>
     <w:p>
       <w:pPr>
@@ -3445,8 +3477,6 @@
           </wp:inline>
         </w:drawing>
       </w:r>
-      <w:bookmarkStart w:id="13" w:name="_GoBack"/>
-      <w:bookmarkEnd w:id="13"/>
     </w:p>
     <w:p>
       <w:pPr>
@@ -3477,8 +3507,8 @@
           <w:sz w:val="32"/>
         </w:rPr>
       </w:pPr>
-      <w:bookmarkStart w:id="14" w:name="_Toc508811328"/>
-      <w:bookmarkStart w:id="15" w:name="_Toc17811828"/>
+      <w:bookmarkStart w:id="15" w:name="_Toc508811328"/>
+      <w:bookmarkStart w:id="16" w:name="_Toc17811828"/>
       <w:r>
         <w:rPr>
           <w:rFonts w:cs="Times New Roman"/>
@@ -3501,8 +3531,8 @@
         </w:rPr>
         <w:t>…</w:t>
       </w:r>
-      <w:bookmarkEnd w:id="14"/>
       <w:bookmarkEnd w:id="15"/>
+      <w:bookmarkEnd w:id="16"/>
     </w:p>
     <w:p>
       <w:pPr>
@@ -3524,8 +3554,8 @@
           <w:rFonts w:cs="Times New Roman"/>
         </w:rPr>
       </w:pPr>
-      <w:bookmarkStart w:id="16" w:name="_Toc508811329"/>
-      <w:bookmarkStart w:id="17" w:name="_Toc17811829"/>
+      <w:bookmarkStart w:id="17" w:name="_Toc508811329"/>
+      <w:bookmarkStart w:id="18" w:name="_Toc17811829"/>
       <w:r>
         <w:rPr>
           <w:rFonts w:cs="Times New Roman"/>
@@ -3538,8 +3568,8 @@
         </w:rPr>
         <w:t>Đăng nhập</w:t>
       </w:r>
-      <w:bookmarkEnd w:id="16"/>
       <w:bookmarkEnd w:id="17"/>
+      <w:bookmarkEnd w:id="18"/>
     </w:p>
     <w:p>
       <w:pPr>
@@ -3565,16 +3595,16 @@
           <w:rFonts w:cs="Times New Roman"/>
         </w:rPr>
       </w:pPr>
-      <w:bookmarkStart w:id="18" w:name="_Toc508811330"/>
-      <w:bookmarkStart w:id="19" w:name="_Toc17811830"/>
+      <w:bookmarkStart w:id="19" w:name="_Toc508811330"/>
+      <w:bookmarkStart w:id="20" w:name="_Toc17811830"/>
       <w:r>
         <w:rPr>
           <w:rFonts w:cs="Times New Roman"/>
         </w:rPr>
         <w:t>Giao diện chính của hệ thống</w:t>
       </w:r>
-      <w:bookmarkEnd w:id="18"/>
       <w:bookmarkEnd w:id="19"/>
+      <w:bookmarkEnd w:id="20"/>
     </w:p>
     <w:p>
       <w:pPr>
@@ -3616,24 +3646,16 @@
           <w:rFonts w:cs="Times New Roman"/>
         </w:rPr>
       </w:pPr>
-      <w:bookmarkStart w:id="20" w:name="_Toc508811331"/>
-      <w:bookmarkStart w:id="21" w:name="_Toc17811831"/>
+      <w:bookmarkStart w:id="21" w:name="_Toc508811331"/>
+      <w:bookmarkStart w:id="22" w:name="_Toc17811831"/>
       <w:r>
         <w:rPr>
           <w:rFonts w:cs="Times New Roman"/>
         </w:rPr>
-        <w:t xml:space="preserve">Giao diện </w:t>
-      </w:r>
-      <w:proofErr w:type="gramStart"/>
-      <w:r>
-        <w:rPr>
-          <w:rFonts w:cs="Times New Roman"/>
-        </w:rPr>
-        <w:t>…..</w:t>
-      </w:r>
-      <w:bookmarkEnd w:id="20"/>
+        <w:t>Giao diện …..</w:t>
+      </w:r>
       <w:bookmarkEnd w:id="21"/>
-      <w:proofErr w:type="gramEnd"/>
+      <w:bookmarkEnd w:id="22"/>
     </w:p>
     <w:p>
       <w:pPr>
@@ -3751,16 +3773,16 @@
           <w:rFonts w:cs="Times New Roman"/>
         </w:rPr>
       </w:pPr>
-      <w:bookmarkStart w:id="22" w:name="_Toc508811332"/>
-      <w:bookmarkStart w:id="23" w:name="_Toc17811832"/>
+      <w:bookmarkStart w:id="23" w:name="_Toc508811332"/>
+      <w:bookmarkStart w:id="24" w:name="_Toc17811832"/>
       <w:r>
         <w:rPr>
           <w:rFonts w:cs="Times New Roman"/>
         </w:rPr>
         <w:t>Các reports</w:t>
       </w:r>
-      <w:bookmarkEnd w:id="22"/>
       <w:bookmarkEnd w:id="23"/>
+      <w:bookmarkEnd w:id="24"/>
     </w:p>
     <w:p/>
     <w:p>
@@ -3851,8 +3873,8 @@
           <w:szCs w:val="32"/>
         </w:rPr>
       </w:pPr>
-      <w:bookmarkStart w:id="24" w:name="_Toc508811333"/>
-      <w:bookmarkStart w:id="25" w:name="_Toc17811833"/>
+      <w:bookmarkStart w:id="25" w:name="_Toc508811333"/>
+      <w:bookmarkStart w:id="26" w:name="_Toc17811833"/>
       <w:r>
         <w:rPr>
           <w:rFonts w:cs="Times New Roman"/>
@@ -3862,8 +3884,8 @@
         <w:lastRenderedPageBreak/>
         <w:t>KẾT LUẬN</w:t>
       </w:r>
-      <w:bookmarkEnd w:id="24"/>
       <w:bookmarkEnd w:id="25"/>
+      <w:bookmarkEnd w:id="26"/>
     </w:p>
     <w:p>
       <w:pPr>
@@ -3884,22 +3906,54 @@
           <w:rFonts w:cs="Times New Roman"/>
         </w:rPr>
       </w:pPr>
-      <w:bookmarkStart w:id="26" w:name="_Toc508811334"/>
-      <w:bookmarkStart w:id="27" w:name="_Toc17811834"/>
+      <w:bookmarkStart w:id="27" w:name="_Toc508811334"/>
+      <w:bookmarkStart w:id="28" w:name="_Toc17811834"/>
       <w:r>
         <w:rPr>
           <w:rFonts w:cs="Times New Roman"/>
         </w:rPr>
         <w:t>Kết quả đạt được</w:t>
       </w:r>
-      <w:bookmarkEnd w:id="26"/>
       <w:bookmarkEnd w:id="27"/>
+      <w:bookmarkEnd w:id="28"/>
+    </w:p>
+    <w:p>
+      <w:pPr>
+        <w:spacing w:after="0"/>
+        <w:rPr>
+          <w:sz w:val="26"/>
+          <w:szCs w:val="26"/>
+          <w:lang w:val="vi-VN"/>
+        </w:rPr>
+      </w:pPr>
+      <w:r>
+        <w:rPr>
+          <w:sz w:val="26"/>
+          <w:szCs w:val="26"/>
+        </w:rPr>
+        <w:t>Qua</w:t>
+      </w:r>
+      <w:r>
+        <w:rPr>
+          <w:sz w:val="26"/>
+          <w:szCs w:val="26"/>
+          <w:lang w:val="vi-VN"/>
+        </w:rPr>
+        <w:t xml:space="preserve"> đây em đã học tập được cách thiết kế giao diện tương quan giữa người... và học được cách sử dụng các công cụ như MySQL WorkBench để thiết kế CDM, StarUML để thiết kế sơ đồ Use Case, framework </w:t>
+      </w:r>
+      <w:r>
+        <w:rPr>
+          <w:sz w:val="26"/>
+          <w:szCs w:val="26"/>
+          <w:lang w:val="vi-VN"/>
+        </w:rPr>
+        <w:t>Laravel, template AdminLTE, template writer</w:t>
+      </w:r>
     </w:p>
     <w:p>
       <w:pPr>
         <w:pStyle w:val="ListParagraph"/>
         <w:spacing w:after="0"/>
-        <w:ind w:left="1440"/>
         <w:rPr>
           <w:sz w:val="26"/>
           <w:szCs w:val="26"/>
@@ -3918,38 +3972,26 @@
     </w:p>
     <w:p>
       <w:pPr>
-        <w:pStyle w:val="ListParagraph"/>
-        <w:spacing w:after="0"/>
-        <w:rPr>
-          <w:sz w:val="26"/>
-          <w:szCs w:val="26"/>
-        </w:rPr>
-      </w:pPr>
-    </w:p>
-    <w:p>
-      <w:pPr>
         <w:pStyle w:val="Heading2"/>
         <w:ind w:left="0" w:firstLine="0"/>
         <w:rPr>
           <w:rFonts w:cs="Times New Roman"/>
         </w:rPr>
       </w:pPr>
-      <w:bookmarkStart w:id="28" w:name="_Toc508811335"/>
-      <w:bookmarkStart w:id="29" w:name="_Toc17811835"/>
+      <w:bookmarkStart w:id="29" w:name="_Toc508811335"/>
+      <w:bookmarkStart w:id="30" w:name="_Toc17811835"/>
       <w:r>
         <w:rPr>
           <w:rFonts w:cs="Times New Roman"/>
         </w:rPr>
         <w:t>Hướng phát triển</w:t>
       </w:r>
-      <w:bookmarkEnd w:id="28"/>
       <w:bookmarkEnd w:id="29"/>
-    </w:p>
-    <w:p>
-      <w:pPr>
-        <w:pStyle w:val="ListParagraph"/>
+      <w:bookmarkEnd w:id="30"/>
+    </w:p>
+    <w:p>
+      <w:pPr>
         <w:spacing w:after="0"/>
-        <w:ind w:left="1440"/>
         <w:rPr>
           <w:sz w:val="26"/>
           <w:szCs w:val="26"/>
@@ -3973,7 +4015,7 @@
           <w:szCs w:val="26"/>
         </w:rPr>
       </w:pPr>
-      <w:bookmarkStart w:id="30" w:name="_Toc340025279"/>
+      <w:bookmarkStart w:id="31" w:name="_Toc340025279"/>
     </w:p>
     <w:p>
       <w:pPr>
@@ -4029,28 +4071,19 @@
           <w:sz w:val="32"/>
         </w:rPr>
       </w:pPr>
-      <w:bookmarkStart w:id="31" w:name="_Toc508811336"/>
-      <w:bookmarkStart w:id="32" w:name="_Toc17811836"/>
-      <w:proofErr w:type="gramStart"/>
+      <w:bookmarkStart w:id="32" w:name="_Toc508811336"/>
+      <w:bookmarkStart w:id="33" w:name="_Toc17811836"/>
       <w:r>
         <w:rPr>
           <w:rFonts w:cs="Times New Roman"/>
           <w:sz w:val="32"/>
         </w:rPr>
         <w:lastRenderedPageBreak/>
-        <w:t>TÀI  LIỆU</w:t>
-      </w:r>
-      <w:proofErr w:type="gramEnd"/>
-      <w:r>
-        <w:rPr>
-          <w:rFonts w:cs="Times New Roman"/>
-          <w:sz w:val="32"/>
-        </w:rPr>
-        <w:t xml:space="preserve"> THAM KHẢO</w:t>
-      </w:r>
-      <w:bookmarkEnd w:id="30"/>
+        <w:t>TÀI  LIỆU THAM KHẢO</w:t>
+      </w:r>
       <w:bookmarkEnd w:id="31"/>
       <w:bookmarkEnd w:id="32"/>
+      <w:bookmarkEnd w:id="33"/>
     </w:p>
     <w:p/>
     <w:p>
@@ -6159,7 +6192,7 @@
 </file>
 
 <file path=customXml/itemProps1.xml><?xml version="1.0" encoding="utf-8"?>
-<ds:datastoreItem xmlns:ds="http://schemas.openxmlformats.org/officeDocument/2006/customXml" ds:itemID="{77DCCA31-735B-4CE6-BE37-988C97896AD9}">
+<ds:datastoreItem xmlns:ds="http://schemas.openxmlformats.org/officeDocument/2006/customXml" ds:itemID="{B86CE9B2-1AE3-455E-B44D-3DDD642F71C0}">
   <ds:schemaRefs>
     <ds:schemaRef ds:uri="http://schemas.openxmlformats.org/officeDocument/2006/bibliography"/>
   </ds:schemaRefs>
